--- a/Notas - stelyt.docx
+++ b/Notas - stelyt.docx
@@ -360,11 +360,204 @@
       <w:r>
         <w:t>Foi preciso diminuir o limite superior de Y para a força dada na bola não ser demasiado elevada e aumentado o limite inferior pois a bola andava à volta do recursos sem os apanhas, e portanto precisava de força para os atingir.</w:t>
       </w:r>
+    </w:p>
+    <w:p/>
+    <w:p/>
+    <w:p/>
+    <w:p>
+      <w:r>
+        <w:lastRenderedPageBreak/>
+        <w:t>Mapa2b</w:t>
+      </w:r>
+    </w:p>
+    <w:p>
+      <w:pPr>
+        <w:rPr>
+          <w:b/>
+          <w:bCs/>
+          <w:color w:val="4472C4" w:themeColor="accent1"/>
+        </w:rPr>
+      </w:pPr>
+      <w:r>
+        <w:rPr>
+          <w:b/>
+          <w:bCs/>
+          <w:color w:val="4472C4" w:themeColor="accent1"/>
+        </w:rPr>
+        <w:t xml:space="preserve">Block -&gt; </w:t>
+      </w:r>
+      <w:r>
+        <w:rPr>
+          <w:b/>
+          <w:bCs/>
+          <w:color w:val="4472C4" w:themeColor="accent1"/>
+        </w:rPr>
+        <w:t>Gaussiana</w:t>
+      </w:r>
+      <w:r>
+        <w:rPr>
+          <w:b/>
+          <w:bCs/>
+          <w:color w:val="4472C4" w:themeColor="accent1"/>
+        </w:rPr>
+        <w:t>; Resource -&gt; Linear</w:t>
+      </w:r>
+    </w:p>
+    <w:p>
+      <w:pPr>
+        <w:rPr>
+          <w:b/>
+          <w:bCs/>
+          <w:color w:val="4472C4" w:themeColor="accent1"/>
+        </w:rPr>
+      </w:pPr>
+      <w:r>
+        <w:rPr>
+          <w:b/>
+          <w:bCs/>
+          <w:color w:val="4472C4" w:themeColor="accent1"/>
+        </w:rPr>
+        <w:t>Block</w:t>
+      </w:r>
+    </w:p>
+    <w:p>
+      <w:r>
+        <w:t>Explicação semelhante à anterior. A bola estava se afastar demasiado dos blocos. A bola quase que só tem de se desviar e não propriamente contornar. Portanto só qnd está mais próximo é q se tem de afastar ligeiramente. Para isso, aumentei o limite inferior de X, diminui o range dos sensores e coloquei o peso do sensor a 0.4. É bastante semelhante ao mapa 1b.</w:t>
+      </w:r>
+    </w:p>
+    <w:p>
+      <w:pPr>
+        <w:rPr>
+          <w:b/>
+          <w:bCs/>
+          <w:color w:val="4472C4" w:themeColor="accent1"/>
+        </w:rPr>
+      </w:pPr>
+      <w:r>
+        <w:rPr>
+          <w:b/>
+          <w:bCs/>
+          <w:color w:val="4472C4" w:themeColor="accent1"/>
+        </w:rPr>
+        <w:t>Resource</w:t>
+      </w:r>
+    </w:p>
+    <w:p>
+      <w:r>
+        <w:t xml:space="preserve">Aqui deixámos tudo normal. O mapa já era completo desviando-se de todos os obstáculos e sem cair. Ainda foi aumentado o peso do sensor para tentar acabar o mapa mais </w:t>
+      </w:r>
+      <w:r>
+        <w:t>depressa,</w:t>
+      </w:r>
+      <w:r>
+        <w:t xml:space="preserve"> mas a bola bate nas paredes.</w:t>
+      </w:r>
+    </w:p>
+    <w:p>
+      <w:pPr>
+        <w:rPr>
+          <w:b/>
+          <w:bCs/>
+          <w:color w:val="4472C4" w:themeColor="accent1"/>
+        </w:rPr>
+      </w:pPr>
+      <w:r>
+        <w:rPr>
+          <w:b/>
+          <w:bCs/>
+          <w:color w:val="4472C4" w:themeColor="accent1"/>
+        </w:rPr>
+        <w:t xml:space="preserve">Block -&gt; </w:t>
+      </w:r>
+      <w:r>
+        <w:rPr>
+          <w:b/>
+          <w:bCs/>
+          <w:color w:val="4472C4" w:themeColor="accent1"/>
+        </w:rPr>
+        <w:t>Gaussiana</w:t>
+      </w:r>
+      <w:r>
+        <w:rPr>
+          <w:b/>
+          <w:bCs/>
+          <w:color w:val="4472C4" w:themeColor="accent1"/>
+        </w:rPr>
+        <w:t xml:space="preserve">; Resource -&gt; </w:t>
+      </w:r>
+      <w:r>
+        <w:rPr>
+          <w:b/>
+          <w:bCs/>
+          <w:color w:val="4472C4" w:themeColor="accent1"/>
+        </w:rPr>
+        <w:t>Gaussiana</w:t>
+      </w:r>
+    </w:p>
+    <w:p>
+      <w:r>
+        <w:t>Foi preciso aumentar o limite inferior de Y para que a bola se movimentasse mais depressa quando detetava um recurso e se encontrava longe dele. Tentou-se aumentar a força exercida para completar mais depressa o mapa, mas a bola bate nas paredes.</w:t>
+      </w:r>
+    </w:p>
+    <w:p/>
+    <w:p>
+      <w:pPr>
+        <w:rPr>
+          <w:b/>
+          <w:bCs/>
+          <w:color w:val="4472C4" w:themeColor="accent1"/>
+        </w:rPr>
+      </w:pPr>
+      <w:r>
+        <w:rPr>
+          <w:b/>
+          <w:bCs/>
+          <w:color w:val="4472C4" w:themeColor="accent1"/>
+        </w:rPr>
+        <w:t xml:space="preserve">Block -&gt; </w:t>
+      </w:r>
+      <w:r>
+        <w:rPr>
+          <w:b/>
+          <w:bCs/>
+          <w:color w:val="4472C4" w:themeColor="accent1"/>
+        </w:rPr>
+        <w:t>Gaussiana</w:t>
+      </w:r>
+      <w:r>
+        <w:rPr>
+          <w:b/>
+          <w:bCs/>
+          <w:color w:val="4472C4" w:themeColor="accent1"/>
+        </w:rPr>
+        <w:t xml:space="preserve">; Resource -&gt; </w:t>
+      </w:r>
+      <w:r>
+        <w:rPr>
+          <w:b/>
+          <w:bCs/>
+          <w:color w:val="4472C4" w:themeColor="accent1"/>
+        </w:rPr>
+        <w:t>Log neg</w:t>
+      </w:r>
+    </w:p>
+    <w:p>
+      <w:pPr>
+        <w:rPr>
+          <w:b/>
+          <w:bCs/>
+          <w:color w:val="4472C4" w:themeColor="accent1"/>
+        </w:rPr>
+      </w:pPr>
+      <w:r>
+        <w:t>Foi preciso diminuir a força aplicada na bola quando esta se encontra longe do recurso. Para isso, diminuímos o WeightResource e o limite superior de Y</w:t>
+      </w:r>
+      <w:r>
+        <w:t>, até encontrar os valores que permitiam completar o mapa mais rapidamente</w:t>
+      </w:r>
       <w:bookmarkStart w:id="0" w:name="_GoBack"/>
       <w:bookmarkEnd w:id="0"/>
     </w:p>
-    <w:p/>
-    <w:p/>
     <w:sectPr>
       <w:pgSz w:w="11906" w:h="16838"/>
       <w:pgMar w:top="1417" w:right="1701" w:bottom="1417" w:left="1701" w:header="708" w:footer="708" w:gutter="0"/>
